--- a/PROYECTO MR/IPS/HU_GP.GP.002 Obtener Orden de Pago_v3.docx
+++ b/PROYECTO MR/IPS/HU_GP.GP.002 Obtener Orden de Pago_v3.docx
@@ -18902,13 +18902,14 @@
     <lcf76f155ced4ddcb4097134ff3c332f xmlns="328335c8-173a-4c26-85d0-3846c13a1e29">
       <Terms xmlns="http://schemas.microsoft.com/office/infopath/2007/PartnerControls"/>
     </lcf76f155ced4ddcb4097134ff3c332f>
+    <Fehca xmlns="328335c8-173a-4c26-85d0-3846c13a1e29" xsi:nil="true"/>
   </documentManagement>
 </p:properties>
 </file>
 
 <file path=customXml/item3.xml><?xml version="1.0" encoding="utf-8"?>
-<ct:contentTypeSchema xmlns:ct="http://schemas.microsoft.com/office/2006/metadata/contentType" xmlns:ma="http://schemas.microsoft.com/office/2006/metadata/properties/metaAttributes" ct:_="" ma:_="" ma:contentTypeName="Documento" ma:contentTypeID="0x010100CBC7F57751F3F343A56393DD202D817F" ma:contentTypeVersion="19" ma:contentTypeDescription="Crear nuevo documento." ma:contentTypeScope="" ma:versionID="50960fdc30b6a69ba13980d8ed601c64">
-  <xsd:schema xmlns:xsd="http://www.w3.org/2001/XMLSchema" xmlns:xs="http://www.w3.org/2001/XMLSchema" xmlns:p="http://schemas.microsoft.com/office/2006/metadata/properties" xmlns:ns2="9f8772a7-fa38-4be3-8f6b-d40e0755735f" xmlns:ns3="328335c8-173a-4c26-85d0-3846c13a1e29" targetNamespace="http://schemas.microsoft.com/office/2006/metadata/properties" ma:root="true" ma:fieldsID="480d2ed29f9a05ca3f89325a41973f81" ns2:_="" ns3:_="">
+<ct:contentTypeSchema xmlns:ct="http://schemas.microsoft.com/office/2006/metadata/contentType" xmlns:ma="http://schemas.microsoft.com/office/2006/metadata/properties/metaAttributes" ct:_="" ma:_="" ma:contentTypeName="Document" ma:contentTypeID="0x010100CBC7F57751F3F343A56393DD202D817F" ma:contentTypeVersion="20" ma:contentTypeDescription="Create a new document." ma:contentTypeScope="" ma:versionID="39c6f7f9cec71677675bb2863d384c02">
+  <xsd:schema xmlns:xsd="http://www.w3.org/2001/XMLSchema" xmlns:xs="http://www.w3.org/2001/XMLSchema" xmlns:p="http://schemas.microsoft.com/office/2006/metadata/properties" xmlns:ns2="9f8772a7-fa38-4be3-8f6b-d40e0755735f" xmlns:ns3="328335c8-173a-4c26-85d0-3846c13a1e29" targetNamespace="http://schemas.microsoft.com/office/2006/metadata/properties" ma:root="true" ma:fieldsID="b0daab8a5ec0935cc933c650856a513a" ns2:_="" ns3:_="">
     <xsd:import namespace="9f8772a7-fa38-4be3-8f6b-d40e0755735f"/>
     <xsd:import namespace="328335c8-173a-4c26-85d0-3846c13a1e29"/>
     <xsd:element name="properties">
@@ -18934,6 +18935,7 @@
                 <xsd:element ref="ns2:TaxCatchAll" minOccurs="0"/>
                 <xsd:element ref="ns3:MediaServiceObjectDetectorVersions" minOccurs="0"/>
                 <xsd:element ref="ns3:MediaServiceSearchProperties" minOccurs="0"/>
+                <xsd:element ref="ns3:Fehca" minOccurs="0"/>
               </xsd:all>
             </xsd:complexType>
           </xsd:element>
@@ -18944,7 +18946,7 @@
   <xsd:schema xmlns:xsd="http://www.w3.org/2001/XMLSchema" xmlns:xs="http://www.w3.org/2001/XMLSchema" xmlns:dms="http://schemas.microsoft.com/office/2006/documentManagement/types" xmlns:pc="http://schemas.microsoft.com/office/infopath/2007/PartnerControls" targetNamespace="9f8772a7-fa38-4be3-8f6b-d40e0755735f" elementFormDefault="qualified">
     <xsd:import namespace="http://schemas.microsoft.com/office/2006/documentManagement/types"/>
     <xsd:import namespace="http://schemas.microsoft.com/office/infopath/2007/PartnerControls"/>
-    <xsd:element name="SharedWithUsers" ma:index="8" nillable="true" ma:displayName="Compartido con" ma:description="" ma:internalName="SharedWithUsers" ma:readOnly="true">
+    <xsd:element name="SharedWithUsers" ma:index="8" nillable="true" ma:displayName="Shared With" ma:description="" ma:internalName="SharedWithUsers" ma:readOnly="true">
       <xsd:complexType>
         <xsd:complexContent>
           <xsd:extension base="dms:UserMulti">
@@ -18963,7 +18965,7 @@
         </xsd:complexContent>
       </xsd:complexType>
     </xsd:element>
-    <xsd:element name="SharedWithDetails" ma:index="9" nillable="true" ma:displayName="Detalles de uso compartido" ma:description="" ma:internalName="SharedWithDetails" ma:readOnly="true">
+    <xsd:element name="SharedWithDetails" ma:index="9" nillable="true" ma:displayName="Shared With Details" ma:description="" ma:internalName="SharedWithDetails" ma:readOnly="true">
       <xsd:simpleType>
         <xsd:restriction base="dms:Note">
           <xsd:maxLength value="255"/>
@@ -19044,7 +19046,7 @@
         <xsd:restriction base="dms:Unknown"/>
       </xsd:simpleType>
     </xsd:element>
-    <xsd:element name="lcf76f155ced4ddcb4097134ff3c332f" ma:index="22" nillable="true" ma:taxonomy="true" ma:internalName="lcf76f155ced4ddcb4097134ff3c332f" ma:taxonomyFieldName="MediaServiceImageTags" ma:displayName="Etiquetas de imagen" ma:readOnly="false" ma:fieldId="{5cf76f15-5ced-4ddc-b409-7134ff3c332f}" ma:taxonomyMulti="true" ma:sspId="65f5b8bf-3c70-4e94-9883-59d6e1aebd9f" ma:termSetId="09814cd3-568e-fe90-9814-8d621ff8fb84" ma:anchorId="fba54fb3-c3e1-fe81-a776-ca4b69148c4d" ma:open="true" ma:isKeyword="false">
+    <xsd:element name="lcf76f155ced4ddcb4097134ff3c332f" ma:index="22" nillable="true" ma:taxonomy="true" ma:internalName="lcf76f155ced4ddcb4097134ff3c332f" ma:taxonomyFieldName="MediaServiceImageTags" ma:displayName="Image Tags" ma:readOnly="false" ma:fieldId="{5cf76f15-5ced-4ddc-b409-7134ff3c332f}" ma:taxonomyMulti="true" ma:sspId="65f5b8bf-3c70-4e94-9883-59d6e1aebd9f" ma:termSetId="09814cd3-568e-fe90-9814-8d621ff8fb84" ma:anchorId="fba54fb3-c3e1-fe81-a776-ca4b69148c4d" ma:open="true" ma:isKeyword="false">
       <xsd:complexType>
         <xsd:sequence>
           <xsd:element ref="pc:Terms" minOccurs="0" maxOccurs="1"/>
@@ -19061,6 +19063,11 @@
         <xsd:restriction base="dms:Note"/>
       </xsd:simpleType>
     </xsd:element>
+    <xsd:element name="Fehca" ma:index="26" nillable="true" ma:displayName="Fehca" ma:format="DateTime" ma:internalName="Fehca">
+      <xsd:simpleType>
+        <xsd:restriction base="dms:DateTime"/>
+      </xsd:simpleType>
+    </xsd:element>
   </xsd:schema>
   <xsd:schema xmlns="http://schemas.openxmlformats.org/package/2006/metadata/core-properties" xmlns:xsd="http://www.w3.org/2001/XMLSchema" xmlns:xsi="http://www.w3.org/2001/XMLSchema-instance" xmlns:dc="http://purl.org/dc/elements/1.1/" xmlns:dcterms="http://purl.org/dc/terms/" xmlns:odoc="http://schemas.microsoft.com/internal/obd" targetNamespace="http://schemas.openxmlformats.org/package/2006/metadata/core-properties" elementFormDefault="qualified" attributeFormDefault="unqualified" blockDefault="#all">
     <xsd:import namespace="http://purl.org/dc/elements/1.1/" schemaLocation="http://dublincore.org/schemas/xmls/qdc/2003/04/02/dc.xsd"/>
@@ -19071,8 +19078,8 @@
         <xsd:element ref="dc:creator" minOccurs="0" maxOccurs="1"/>
         <xsd:element ref="dcterms:created" minOccurs="0" maxOccurs="1"/>
         <xsd:element ref="dc:identifier" minOccurs="0" maxOccurs="1"/>
-        <xsd:element name="contentType" minOccurs="0" maxOccurs="1" type="xsd:string" ma:index="0" ma:displayName="Tipo de contenido"/>
-        <xsd:element ref="dc:title" minOccurs="0" maxOccurs="1" ma:index="4" ma:displayName="Título"/>
+        <xsd:element name="contentType" minOccurs="0" maxOccurs="1" type="xsd:string" ma:index="0" ma:displayName="Content Type"/>
+        <xsd:element ref="dc:title" minOccurs="0" maxOccurs="1" ma:index="4" ma:displayName="Title"/>
         <xsd:element ref="dc:subject" minOccurs="0" maxOccurs="1"/>
         <xsd:element ref="dc:description" minOccurs="0" maxOccurs="1"/>
         <xsd:element name="keywords" minOccurs="0" maxOccurs="1" type="xsd:string"/>
@@ -19190,7 +19197,7 @@
 </file>
 
 <file path=customXml/itemProps3.xml><?xml version="1.0" encoding="utf-8"?>
-<ds:datastoreItem xmlns:ds="http://schemas.openxmlformats.org/officeDocument/2006/customXml" ds:itemID="{7B32F959-F99C-494A-9071-A49E25F5FAAF}"/>
+<ds:datastoreItem xmlns:ds="http://schemas.openxmlformats.org/officeDocument/2006/customXml" ds:itemID="{E46A48F0-7727-4D0C-AC22-F00F83AAEE27}"/>
 </file>
 
 <file path=customXml/itemProps4.xml><?xml version="1.0" encoding="utf-8"?>
